--- a/QuanLyCaPhe/Báo-Cáo-Cuối-Kỳ-v2.docx
+++ b/QuanLyCaPhe/Báo-Cáo-Cuối-Kỳ-v2.docx
@@ -188,7 +188,7 @@
                     <a:blip r:embed="rId9" cstate="print">
                       <a:extLst>
                         <a:ext uri="{28A0092B-C50C-407E-A947-70E740481C1C}">
-                          <a14:useLocalDpi xmlns:a14="http://schemas.microsoft.com/office/drawing/2010/main" xmlns:wps="http://schemas.microsoft.com/office/word/2010/wordprocessingShape" xmlns:wpi="http://schemas.microsoft.com/office/word/2010/wordprocessingInk" xmlns:wpg="http://schemas.microsoft.com/office/word/2010/wordprocessingGroup" xmlns:w14="http://schemas.microsoft.com/office/word/2010/wordml" xmlns:w="http://schemas.openxmlformats.org/wordprocessingml/2006/main" xmlns:w10="urn:schemas-microsoft-com:office:word" xmlns:wp14="http://schemas.microsoft.com/office/word/2010/wordprocessingDrawing" xmlns:v="urn:schemas-microsoft-com:vml" xmlns:o="urn:schemas-microsoft-com:office:office" xmlns:mc="http://schemas.openxmlformats.org/markup-compatibility/2006" xmlns:wpc="http://schemas.microsoft.com/office/word/2010/wordprocessingCanvas" xmlns="" val="0"/>
+                          <a14:useLocalDpi xmlns="" xmlns:wpc="http://schemas.microsoft.com/office/word/2010/wordprocessingCanvas" xmlns:mc="http://schemas.openxmlformats.org/markup-compatibility/2006" xmlns:o="urn:schemas-microsoft-com:office:office" xmlns:v="urn:schemas-microsoft-com:vml" xmlns:wp14="http://schemas.microsoft.com/office/word/2010/wordprocessingDrawing" xmlns:w10="urn:schemas-microsoft-com:office:word" xmlns:w="http://schemas.openxmlformats.org/wordprocessingml/2006/main" xmlns:w14="http://schemas.microsoft.com/office/word/2010/wordml" xmlns:wpg="http://schemas.microsoft.com/office/word/2010/wordprocessingGroup" xmlns:wpi="http://schemas.microsoft.com/office/word/2010/wordprocessingInk" xmlns:wps="http://schemas.microsoft.com/office/word/2010/wordprocessingShape" xmlns:a14="http://schemas.microsoft.com/office/drawing/2010/main" val="0"/>
                         </a:ext>
                       </a:extLst>
                     </a:blip>
@@ -651,6 +651,17 @@
         </w:rPr>
         <w:t xml:space="preserve">:   </w:t>
       </w:r>
+      <w:r>
+        <w:rPr>
+          <w:rFonts w:asciiTheme="majorHAnsi" w:hAnsiTheme="majorHAnsi" w:cstheme="majorHAnsi"/>
+          <w:bCs/>
+          <w:i/>
+          <w:color w:val="000000"/>
+          <w:sz w:val="28"/>
+          <w:szCs w:val="28"/>
+        </w:rPr>
+        <w:t>Trần Cẩm Tú</w:t>
+      </w:r>
     </w:p>
     <w:p>
       <w:pPr>
@@ -900,7 +911,7 @@
                     <a:blip r:embed="rId10" cstate="print">
                       <a:extLst>
                         <a:ext uri="{28A0092B-C50C-407E-A947-70E740481C1C}">
-                          <a14:useLocalDpi xmlns:a14="http://schemas.microsoft.com/office/drawing/2010/main" xmlns:wps="http://schemas.microsoft.com/office/word/2010/wordprocessingShape" xmlns:wpi="http://schemas.microsoft.com/office/word/2010/wordprocessingInk" xmlns:wpg="http://schemas.microsoft.com/office/word/2010/wordprocessingGroup" xmlns:w14="http://schemas.microsoft.com/office/word/2010/wordml" xmlns:w="http://schemas.openxmlformats.org/wordprocessingml/2006/main" xmlns:w10="urn:schemas-microsoft-com:office:word" xmlns:wp14="http://schemas.microsoft.com/office/word/2010/wordprocessingDrawing" xmlns:v="urn:schemas-microsoft-com:vml" xmlns:o="urn:schemas-microsoft-com:office:office" xmlns:mc="http://schemas.openxmlformats.org/markup-compatibility/2006" xmlns:wpc="http://schemas.microsoft.com/office/word/2010/wordprocessingCanvas" xmlns="" val="0"/>
+                          <a14:useLocalDpi xmlns="" xmlns:wpc="http://schemas.microsoft.com/office/word/2010/wordprocessingCanvas" xmlns:mc="http://schemas.openxmlformats.org/markup-compatibility/2006" xmlns:o="urn:schemas-microsoft-com:office:office" xmlns:v="urn:schemas-microsoft-com:vml" xmlns:wp14="http://schemas.microsoft.com/office/word/2010/wordprocessingDrawing" xmlns:w10="urn:schemas-microsoft-com:office:word" xmlns:w="http://schemas.openxmlformats.org/wordprocessingml/2006/main" xmlns:w14="http://schemas.microsoft.com/office/word/2010/wordml" xmlns:wpg="http://schemas.microsoft.com/office/word/2010/wordprocessingGroup" xmlns:wpi="http://schemas.microsoft.com/office/word/2010/wordprocessingInk" xmlns:wps="http://schemas.microsoft.com/office/word/2010/wordprocessingShape" xmlns:a14="http://schemas.microsoft.com/office/drawing/2010/main" val="0"/>
                         </a:ext>
                       </a:extLst>
                     </a:blip>
@@ -5245,7 +5256,13 @@
               <w:rPr>
                 <w:rStyle w:val="Hyperlink"/>
               </w:rPr>
-              <w:t>Một số hình ảnh về phần mềm</w:t>
+              <w:t>Tài liệu</w:t>
+            </w:r>
+            <w:r>
+              <w:rPr>
+                <w:rStyle w:val="Hyperlink"/>
+              </w:rPr>
+              <w:t xml:space="preserve"> về phần mềm</w:t>
             </w:r>
             <w:r>
               <w:rPr>
@@ -5325,36 +5342,19 @@
         <w:rPr>
           <w:rFonts w:ascii="Times New Roman" w:hAnsi="Times New Roman" w:cs="Times New Roman"/>
           <w:b/>
-          <w:sz w:val="26"/>
-          <w:szCs w:val="26"/>
-        </w:rPr>
-      </w:pPr>
-      <w:r>
-        <w:rPr>
-          <w:rFonts w:ascii="Times New Roman" w:hAnsi="Times New Roman" w:cs="Times New Roman"/>
-          <w:b/>
-          <w:sz w:val="26"/>
-          <w:szCs w:val="26"/>
-        </w:rPr>
-        <w:br w:type="page"/>
-      </w:r>
-    </w:p>
-    <w:p>
-      <w:pPr>
-        <w:pStyle w:val="ListParagraph"/>
-        <w:numPr>
-          <w:ilvl w:val="0"/>
-          <w:numId w:val="2"/>
-        </w:numPr>
-        <w:jc w:val="center"/>
-        <w:outlineLvl w:val="0"/>
-        <w:rPr>
-          <w:rFonts w:ascii="Times New Roman" w:hAnsi="Times New Roman" w:cs="Times New Roman"/>
-          <w:b/>
           <w:sz w:val="36"/>
           <w:szCs w:val="36"/>
         </w:rPr>
       </w:pPr>
+      <w:r>
+        <w:rPr>
+          <w:rFonts w:ascii="Times New Roman" w:hAnsi="Times New Roman" w:cs="Times New Roman"/>
+          <w:b/>
+          <w:sz w:val="26"/>
+          <w:szCs w:val="26"/>
+        </w:rPr>
+        <w:br w:type="page"/>
+      </w:r>
       <w:bookmarkStart w:id="0" w:name="_Toc476725177"/>
       <w:r>
         <w:rPr>
@@ -5364,6 +5364,15 @@
           <w:szCs w:val="36"/>
         </w:rPr>
         <w:lastRenderedPageBreak/>
+        <w:t xml:space="preserve">        1. </w:t>
+      </w:r>
+      <w:r>
+        <w:rPr>
+          <w:rFonts w:ascii="Times New Roman" w:hAnsi="Times New Roman" w:cs="Times New Roman"/>
+          <w:b/>
+          <w:sz w:val="36"/>
+          <w:szCs w:val="36"/>
+        </w:rPr>
         <w:t>Khởi động</w:t>
       </w:r>
       <w:bookmarkEnd w:id="0"/>
@@ -10244,7 +10253,25 @@
           <w:sz w:val="26"/>
           <w:szCs w:val="26"/>
         </w:rPr>
-        <w:t xml:space="preserve">     2.Kế Hoạch</w:t>
+        <w:t xml:space="preserve">     2.</w:t>
+      </w:r>
+      <w:r>
+        <w:rPr>
+          <w:rFonts w:ascii="Times New Roman" w:hAnsi="Times New Roman" w:cs="Times New Roman"/>
+          <w:b/>
+          <w:sz w:val="26"/>
+          <w:szCs w:val="26"/>
+        </w:rPr>
+        <w:t xml:space="preserve">0 </w:t>
+      </w:r>
+      <w:r>
+        <w:rPr>
+          <w:rFonts w:ascii="Times New Roman" w:hAnsi="Times New Roman" w:cs="Times New Roman"/>
+          <w:b/>
+          <w:sz w:val="26"/>
+          <w:szCs w:val="26"/>
+        </w:rPr>
+        <w:t>Kế Hoạch</w:t>
       </w:r>
     </w:p>
     <w:p>
@@ -18526,14 +18553,10 @@
     </w:p>
     <w:p>
       <w:pPr>
-        <w:pStyle w:val="ListParagraph"/>
-        <w:numPr>
-          <w:ilvl w:val="1"/>
-          <w:numId w:val="2"/>
-        </w:numPr>
         <w:tabs>
           <w:tab w:val="left" w:pos="4845"/>
         </w:tabs>
+        <w:ind w:left="720"/>
         <w:outlineLvl w:val="1"/>
         <w:rPr>
           <w:rFonts w:ascii="Times New Roman" w:hAnsi="Times New Roman" w:cs="Times New Roman"/>
@@ -18551,6 +18574,15 @@
           <w:szCs w:val="26"/>
         </w:rPr>
         <w:lastRenderedPageBreak/>
+        <w:t xml:space="preserve">2.2 </w:t>
+      </w:r>
+      <w:r>
+        <w:rPr>
+          <w:rFonts w:ascii="Times New Roman" w:hAnsi="Times New Roman" w:cs="Times New Roman"/>
+          <w:b/>
+          <w:sz w:val="26"/>
+          <w:szCs w:val="26"/>
+        </w:rPr>
         <w:t>Network Diagram</w:t>
       </w:r>
       <w:bookmarkEnd w:id="6"/>
@@ -18739,62 +18771,6 @@
           <w:szCs w:val="26"/>
         </w:rPr>
       </w:pPr>
-      <w:r>
-        <w:rPr>
-          <w:rFonts w:ascii="Times New Roman" w:hAnsi="Times New Roman" w:cs="Times New Roman"/>
-          <w:b/>
-          <w:noProof/>
-          <w:sz w:val="26"/>
-          <w:szCs w:val="26"/>
-        </w:rPr>
-        <w:drawing>
-          <wp:inline distT="0" distB="0" distL="0" distR="0">
-            <wp:extent cx="6342572" cy="3569789"/>
-            <wp:effectExtent l="0" t="0" r="1270" b="0"/>
-            <wp:docPr id="2" name="Picture 2"/>
-            <wp:cNvGraphicFramePr>
-              <a:graphicFrameLocks xmlns:a="http://schemas.openxmlformats.org/drawingml/2006/main" noChangeAspect="1"/>
-            </wp:cNvGraphicFramePr>
-            <a:graphic xmlns:a="http://schemas.openxmlformats.org/drawingml/2006/main">
-              <a:graphicData uri="http://schemas.openxmlformats.org/drawingml/2006/picture">
-                <pic:pic xmlns:pic="http://schemas.openxmlformats.org/drawingml/2006/picture">
-                  <pic:nvPicPr>
-                    <pic:cNvPr id="0" name="Picture 1" descr="C:\Users\Hoi Bui\Desktop\1.png"/>
-                    <pic:cNvPicPr>
-                      <a:picLocks noChangeAspect="1" noChangeArrowheads="1"/>
-                    </pic:cNvPicPr>
-                  </pic:nvPicPr>
-                  <pic:blipFill>
-                    <a:blip r:embed="rId11">
-                      <a:extLst>
-                        <a:ext uri="{28A0092B-C50C-407E-A947-70E740481C1C}">
-                          <a14:useLocalDpi xmlns:a14="http://schemas.microsoft.com/office/drawing/2010/main" xmlns:wps="http://schemas.microsoft.com/office/word/2010/wordprocessingShape" xmlns:wpi="http://schemas.microsoft.com/office/word/2010/wordprocessingInk" xmlns:wpg="http://schemas.microsoft.com/office/word/2010/wordprocessingGroup" xmlns:w14="http://schemas.microsoft.com/office/word/2010/wordml" xmlns:w="http://schemas.openxmlformats.org/wordprocessingml/2006/main" xmlns:w10="urn:schemas-microsoft-com:office:word" xmlns:wp14="http://schemas.microsoft.com/office/word/2010/wordprocessingDrawing" xmlns:v="urn:schemas-microsoft-com:vml" xmlns:o="urn:schemas-microsoft-com:office:office" xmlns:mc="http://schemas.openxmlformats.org/markup-compatibility/2006" xmlns:wpc="http://schemas.microsoft.com/office/word/2010/wordprocessingCanvas" xmlns="" val="0"/>
-                        </a:ext>
-                      </a:extLst>
-                    </a:blip>
-                    <a:stretch>
-                      <a:fillRect/>
-                    </a:stretch>
-                  </pic:blipFill>
-                  <pic:spPr bwMode="auto">
-                    <a:xfrm>
-                      <a:off x="0" y="0"/>
-                      <a:ext cx="6342572" cy="3569789"/>
-                    </a:xfrm>
-                    <a:prstGeom prst="rect">
-                      <a:avLst/>
-                    </a:prstGeom>
-                    <a:noFill/>
-                    <a:ln>
-                      <a:noFill/>
-                    </a:ln>
-                  </pic:spPr>
-                </pic:pic>
-              </a:graphicData>
-            </a:graphic>
-          </wp:inline>
-        </w:drawing>
-      </w:r>
     </w:p>
     <w:p>
       <w:pPr>
@@ -18886,63 +18862,6 @@
           <w:szCs w:val="26"/>
         </w:rPr>
       </w:pPr>
-      <w:r>
-        <w:rPr>
-          <w:rFonts w:ascii="Times New Roman" w:hAnsi="Times New Roman" w:cs="Times New Roman"/>
-          <w:b/>
-          <w:noProof/>
-          <w:sz w:val="26"/>
-          <w:szCs w:val="26"/>
-        </w:rPr>
-        <w:lastRenderedPageBreak/>
-        <w:drawing>
-          <wp:inline distT="0" distB="0" distL="0" distR="0">
-            <wp:extent cx="5771675" cy="4143375"/>
-            <wp:effectExtent l="0" t="0" r="635" b="0"/>
-            <wp:docPr id="7" name="Picture 7"/>
-            <wp:cNvGraphicFramePr>
-              <a:graphicFrameLocks xmlns:a="http://schemas.openxmlformats.org/drawingml/2006/main" noChangeAspect="1"/>
-            </wp:cNvGraphicFramePr>
-            <a:graphic xmlns:a="http://schemas.openxmlformats.org/drawingml/2006/main">
-              <a:graphicData uri="http://schemas.openxmlformats.org/drawingml/2006/picture">
-                <pic:pic xmlns:pic="http://schemas.openxmlformats.org/drawingml/2006/picture">
-                  <pic:nvPicPr>
-                    <pic:cNvPr id="0" name="Picture 2" descr="C:\Users\Hoi Bui\Desktop\DoAn\netw-2.png"/>
-                    <pic:cNvPicPr>
-                      <a:picLocks noChangeAspect="1" noChangeArrowheads="1"/>
-                    </pic:cNvPicPr>
-                  </pic:nvPicPr>
-                  <pic:blipFill>
-                    <a:blip r:embed="rId12">
-                      <a:extLst>
-                        <a:ext uri="{28A0092B-C50C-407E-A947-70E740481C1C}">
-                          <a14:useLocalDpi xmlns:a14="http://schemas.microsoft.com/office/drawing/2010/main" xmlns:wps="http://schemas.microsoft.com/office/word/2010/wordprocessingShape" xmlns:wpi="http://schemas.microsoft.com/office/word/2010/wordprocessingInk" xmlns:wpg="http://schemas.microsoft.com/office/word/2010/wordprocessingGroup" xmlns:w14="http://schemas.microsoft.com/office/word/2010/wordml" xmlns:w="http://schemas.openxmlformats.org/wordprocessingml/2006/main" xmlns:w10="urn:schemas-microsoft-com:office:word" xmlns:wp14="http://schemas.microsoft.com/office/word/2010/wordprocessingDrawing" xmlns:v="urn:schemas-microsoft-com:vml" xmlns:o="urn:schemas-microsoft-com:office:office" xmlns:mc="http://schemas.openxmlformats.org/markup-compatibility/2006" xmlns:wpc="http://schemas.microsoft.com/office/word/2010/wordprocessingCanvas" xmlns="" val="0"/>
-                        </a:ext>
-                      </a:extLst>
-                    </a:blip>
-                    <a:stretch>
-                      <a:fillRect/>
-                    </a:stretch>
-                  </pic:blipFill>
-                  <pic:spPr bwMode="auto">
-                    <a:xfrm>
-                      <a:off x="0" y="0"/>
-                      <a:ext cx="5771675" cy="4143375"/>
-                    </a:xfrm>
-                    <a:prstGeom prst="rect">
-                      <a:avLst/>
-                    </a:prstGeom>
-                    <a:noFill/>
-                    <a:ln>
-                      <a:noFill/>
-                    </a:ln>
-                  </pic:spPr>
-                </pic:pic>
-              </a:graphicData>
-            </a:graphic>
-          </wp:inline>
-        </w:drawing>
-      </w:r>
     </w:p>
     <w:p>
       <w:pPr>
@@ -19092,64 +19011,6 @@
           <w:szCs w:val="26"/>
         </w:rPr>
       </w:pPr>
-      <w:r>
-        <w:rPr>
-          <w:rFonts w:ascii="Times New Roman" w:hAnsi="Times New Roman" w:cs="Times New Roman"/>
-          <w:b/>
-          <w:noProof/>
-          <w:sz w:val="26"/>
-          <w:szCs w:val="26"/>
-        </w:rPr>
-        <w:lastRenderedPageBreak/>
-        <w:drawing>
-          <wp:inline distT="0" distB="0" distL="0" distR="0">
-            <wp:extent cx="5943600" cy="4365445"/>
-            <wp:effectExtent l="0" t="0" r="0" b="0"/>
-            <wp:docPr id="12" name="Picture 12" descr="C:\Users\Hoi Bui\Desktop\DoAn\nw2.png"/>
-            <wp:cNvGraphicFramePr>
-              <a:graphicFrameLocks xmlns:a="http://schemas.openxmlformats.org/drawingml/2006/main" noChangeAspect="1"/>
-            </wp:cNvGraphicFramePr>
-            <a:graphic xmlns:a="http://schemas.openxmlformats.org/drawingml/2006/main">
-              <a:graphicData uri="http://schemas.openxmlformats.org/drawingml/2006/picture">
-                <pic:pic xmlns:pic="http://schemas.openxmlformats.org/drawingml/2006/picture">
-                  <pic:nvPicPr>
-                    <pic:cNvPr id="0" name="Picture 3" descr="C:\Users\Hoi Bui\Desktop\DoAn\nw2.png"/>
-                    <pic:cNvPicPr>
-                      <a:picLocks noChangeAspect="1" noChangeArrowheads="1"/>
-                    </pic:cNvPicPr>
-                  </pic:nvPicPr>
-                  <pic:blipFill>
-                    <a:blip r:embed="rId13">
-                      <a:extLst>
-                        <a:ext uri="{28A0092B-C50C-407E-A947-70E740481C1C}">
-                          <a14:useLocalDpi xmlns:a14="http://schemas.microsoft.com/office/drawing/2010/main" xmlns:wps="http://schemas.microsoft.com/office/word/2010/wordprocessingShape" xmlns:wpi="http://schemas.microsoft.com/office/word/2010/wordprocessingInk" xmlns:wpg="http://schemas.microsoft.com/office/word/2010/wordprocessingGroup" xmlns:w14="http://schemas.microsoft.com/office/word/2010/wordml" xmlns:w="http://schemas.openxmlformats.org/wordprocessingml/2006/main" xmlns:w10="urn:schemas-microsoft-com:office:word" xmlns:wp14="http://schemas.microsoft.com/office/word/2010/wordprocessingDrawing" xmlns:v="urn:schemas-microsoft-com:vml" xmlns:o="urn:schemas-microsoft-com:office:office" xmlns:mc="http://schemas.openxmlformats.org/markup-compatibility/2006" xmlns:wpc="http://schemas.microsoft.com/office/word/2010/wordprocessingCanvas" xmlns="" val="0"/>
-                        </a:ext>
-                      </a:extLst>
-                    </a:blip>
-                    <a:srcRect/>
-                    <a:stretch>
-                      <a:fillRect/>
-                    </a:stretch>
-                  </pic:blipFill>
-                  <pic:spPr bwMode="auto">
-                    <a:xfrm>
-                      <a:off x="0" y="0"/>
-                      <a:ext cx="5943600" cy="4365445"/>
-                    </a:xfrm>
-                    <a:prstGeom prst="rect">
-                      <a:avLst/>
-                    </a:prstGeom>
-                    <a:noFill/>
-                    <a:ln>
-                      <a:noFill/>
-                    </a:ln>
-                  </pic:spPr>
-                </pic:pic>
-              </a:graphicData>
-            </a:graphic>
-          </wp:inline>
-        </w:drawing>
-      </w:r>
     </w:p>
     <w:p>
       <w:pPr>
@@ -19210,64 +19071,6 @@
           <w:szCs w:val="26"/>
         </w:rPr>
       </w:pPr>
-      <w:r>
-        <w:rPr>
-          <w:rFonts w:ascii="Times New Roman" w:hAnsi="Times New Roman" w:cs="Times New Roman"/>
-          <w:b/>
-          <w:noProof/>
-          <w:sz w:val="26"/>
-          <w:szCs w:val="26"/>
-        </w:rPr>
-        <w:lastRenderedPageBreak/>
-        <w:drawing>
-          <wp:inline distT="0" distB="0" distL="0" distR="0">
-            <wp:extent cx="5943600" cy="4449796"/>
-            <wp:effectExtent l="0" t="0" r="0" b="8255"/>
-            <wp:docPr id="13" name="Picture 13" descr="C:\Users\Hoi Bui\Desktop\DoAn\nw3.png"/>
-            <wp:cNvGraphicFramePr>
-              <a:graphicFrameLocks xmlns:a="http://schemas.openxmlformats.org/drawingml/2006/main" noChangeAspect="1"/>
-            </wp:cNvGraphicFramePr>
-            <a:graphic xmlns:a="http://schemas.openxmlformats.org/drawingml/2006/main">
-              <a:graphicData uri="http://schemas.openxmlformats.org/drawingml/2006/picture">
-                <pic:pic xmlns:pic="http://schemas.openxmlformats.org/drawingml/2006/picture">
-                  <pic:nvPicPr>
-                    <pic:cNvPr id="0" name="Picture 4" descr="C:\Users\Hoi Bui\Desktop\DoAn\nw3.png"/>
-                    <pic:cNvPicPr>
-                      <a:picLocks noChangeAspect="1" noChangeArrowheads="1"/>
-                    </pic:cNvPicPr>
-                  </pic:nvPicPr>
-                  <pic:blipFill>
-                    <a:blip r:embed="rId14">
-                      <a:extLst>
-                        <a:ext uri="{28A0092B-C50C-407E-A947-70E740481C1C}">
-                          <a14:useLocalDpi xmlns:a14="http://schemas.microsoft.com/office/drawing/2010/main" xmlns:wps="http://schemas.microsoft.com/office/word/2010/wordprocessingShape" xmlns:wpi="http://schemas.microsoft.com/office/word/2010/wordprocessingInk" xmlns:wpg="http://schemas.microsoft.com/office/word/2010/wordprocessingGroup" xmlns:w14="http://schemas.microsoft.com/office/word/2010/wordml" xmlns:w="http://schemas.openxmlformats.org/wordprocessingml/2006/main" xmlns:w10="urn:schemas-microsoft-com:office:word" xmlns:wp14="http://schemas.microsoft.com/office/word/2010/wordprocessingDrawing" xmlns:v="urn:schemas-microsoft-com:vml" xmlns:o="urn:schemas-microsoft-com:office:office" xmlns:mc="http://schemas.openxmlformats.org/markup-compatibility/2006" xmlns:wpc="http://schemas.microsoft.com/office/word/2010/wordprocessingCanvas" xmlns="" val="0"/>
-                        </a:ext>
-                      </a:extLst>
-                    </a:blip>
-                    <a:srcRect/>
-                    <a:stretch>
-                      <a:fillRect/>
-                    </a:stretch>
-                  </pic:blipFill>
-                  <pic:spPr bwMode="auto">
-                    <a:xfrm>
-                      <a:off x="0" y="0"/>
-                      <a:ext cx="5943600" cy="4449796"/>
-                    </a:xfrm>
-                    <a:prstGeom prst="rect">
-                      <a:avLst/>
-                    </a:prstGeom>
-                    <a:noFill/>
-                    <a:ln>
-                      <a:noFill/>
-                    </a:ln>
-                  </pic:spPr>
-                </pic:pic>
-              </a:graphicData>
-            </a:graphic>
-          </wp:inline>
-        </w:drawing>
-      </w:r>
     </w:p>
     <w:p>
       <w:pPr>
@@ -19387,64 +19190,6 @@
           <w:szCs w:val="26"/>
         </w:rPr>
       </w:pPr>
-      <w:r>
-        <w:rPr>
-          <w:rFonts w:ascii="Times New Roman" w:hAnsi="Times New Roman" w:cs="Times New Roman"/>
-          <w:b/>
-          <w:noProof/>
-          <w:sz w:val="26"/>
-          <w:szCs w:val="26"/>
-        </w:rPr>
-        <w:lastRenderedPageBreak/>
-        <w:drawing>
-          <wp:inline distT="0" distB="0" distL="0" distR="0">
-            <wp:extent cx="5943600" cy="3406356"/>
-            <wp:effectExtent l="0" t="0" r="0" b="3810"/>
-            <wp:docPr id="14" name="Picture 14" descr="C:\Users\Hoi Bui\Desktop\DoAn\nwd4.png"/>
-            <wp:cNvGraphicFramePr>
-              <a:graphicFrameLocks xmlns:a="http://schemas.openxmlformats.org/drawingml/2006/main" noChangeAspect="1"/>
-            </wp:cNvGraphicFramePr>
-            <a:graphic xmlns:a="http://schemas.openxmlformats.org/drawingml/2006/main">
-              <a:graphicData uri="http://schemas.openxmlformats.org/drawingml/2006/picture">
-                <pic:pic xmlns:pic="http://schemas.openxmlformats.org/drawingml/2006/picture">
-                  <pic:nvPicPr>
-                    <pic:cNvPr id="0" name="Picture 5" descr="C:\Users\Hoi Bui\Desktop\DoAn\nwd4.png"/>
-                    <pic:cNvPicPr>
-                      <a:picLocks noChangeAspect="1" noChangeArrowheads="1"/>
-                    </pic:cNvPicPr>
-                  </pic:nvPicPr>
-                  <pic:blipFill>
-                    <a:blip r:embed="rId15">
-                      <a:extLst>
-                        <a:ext uri="{28A0092B-C50C-407E-A947-70E740481C1C}">
-                          <a14:useLocalDpi xmlns:a14="http://schemas.microsoft.com/office/drawing/2010/main" xmlns:wps="http://schemas.microsoft.com/office/word/2010/wordprocessingShape" xmlns:wpi="http://schemas.microsoft.com/office/word/2010/wordprocessingInk" xmlns:wpg="http://schemas.microsoft.com/office/word/2010/wordprocessingGroup" xmlns:w14="http://schemas.microsoft.com/office/word/2010/wordml" xmlns:w="http://schemas.openxmlformats.org/wordprocessingml/2006/main" xmlns:w10="urn:schemas-microsoft-com:office:word" xmlns:wp14="http://schemas.microsoft.com/office/word/2010/wordprocessingDrawing" xmlns:v="urn:schemas-microsoft-com:vml" xmlns:o="urn:schemas-microsoft-com:office:office" xmlns:mc="http://schemas.openxmlformats.org/markup-compatibility/2006" xmlns:wpc="http://schemas.microsoft.com/office/word/2010/wordprocessingCanvas" xmlns="" val="0"/>
-                        </a:ext>
-                      </a:extLst>
-                    </a:blip>
-                    <a:srcRect/>
-                    <a:stretch>
-                      <a:fillRect/>
-                    </a:stretch>
-                  </pic:blipFill>
-                  <pic:spPr bwMode="auto">
-                    <a:xfrm>
-                      <a:off x="0" y="0"/>
-                      <a:ext cx="5943600" cy="3406356"/>
-                    </a:xfrm>
-                    <a:prstGeom prst="rect">
-                      <a:avLst/>
-                    </a:prstGeom>
-                    <a:noFill/>
-                    <a:ln>
-                      <a:noFill/>
-                    </a:ln>
-                  </pic:spPr>
-                </pic:pic>
-              </a:graphicData>
-            </a:graphic>
-          </wp:inline>
-        </w:drawing>
-      </w:r>
     </w:p>
     <w:p>
       <w:pPr>
@@ -19553,63 +19298,6 @@
           <w:szCs w:val="26"/>
         </w:rPr>
       </w:pPr>
-      <w:r>
-        <w:rPr>
-          <w:rFonts w:ascii="Times New Roman" w:hAnsi="Times New Roman" w:cs="Times New Roman"/>
-          <w:b/>
-          <w:noProof/>
-          <w:sz w:val="26"/>
-          <w:szCs w:val="26"/>
-        </w:rPr>
-        <w:drawing>
-          <wp:inline distT="0" distB="0" distL="0" distR="0">
-            <wp:extent cx="5943600" cy="2990729"/>
-            <wp:effectExtent l="0" t="0" r="0" b="635"/>
-            <wp:docPr id="15" name="Picture 15" descr="C:\Users\Hoi Bui\Desktop\DoAn\nwd5.png"/>
-            <wp:cNvGraphicFramePr>
-              <a:graphicFrameLocks xmlns:a="http://schemas.openxmlformats.org/drawingml/2006/main" noChangeAspect="1"/>
-            </wp:cNvGraphicFramePr>
-            <a:graphic xmlns:a="http://schemas.openxmlformats.org/drawingml/2006/main">
-              <a:graphicData uri="http://schemas.openxmlformats.org/drawingml/2006/picture">
-                <pic:pic xmlns:pic="http://schemas.openxmlformats.org/drawingml/2006/picture">
-                  <pic:nvPicPr>
-                    <pic:cNvPr id="0" name="Picture 6" descr="C:\Users\Hoi Bui\Desktop\DoAn\nwd5.png"/>
-                    <pic:cNvPicPr>
-                      <a:picLocks noChangeAspect="1" noChangeArrowheads="1"/>
-                    </pic:cNvPicPr>
-                  </pic:nvPicPr>
-                  <pic:blipFill>
-                    <a:blip r:embed="rId16">
-                      <a:extLst>
-                        <a:ext uri="{28A0092B-C50C-407E-A947-70E740481C1C}">
-                          <a14:useLocalDpi xmlns:a14="http://schemas.microsoft.com/office/drawing/2010/main" xmlns:wps="http://schemas.microsoft.com/office/word/2010/wordprocessingShape" xmlns:wpi="http://schemas.microsoft.com/office/word/2010/wordprocessingInk" xmlns:wpg="http://schemas.microsoft.com/office/word/2010/wordprocessingGroup" xmlns:w14="http://schemas.microsoft.com/office/word/2010/wordml" xmlns:w="http://schemas.openxmlformats.org/wordprocessingml/2006/main" xmlns:w10="urn:schemas-microsoft-com:office:word" xmlns:wp14="http://schemas.microsoft.com/office/word/2010/wordprocessingDrawing" xmlns:v="urn:schemas-microsoft-com:vml" xmlns:o="urn:schemas-microsoft-com:office:office" xmlns:mc="http://schemas.openxmlformats.org/markup-compatibility/2006" xmlns:wpc="http://schemas.microsoft.com/office/word/2010/wordprocessingCanvas" xmlns="" val="0"/>
-                        </a:ext>
-                      </a:extLst>
-                    </a:blip>
-                    <a:srcRect/>
-                    <a:stretch>
-                      <a:fillRect/>
-                    </a:stretch>
-                  </pic:blipFill>
-                  <pic:spPr bwMode="auto">
-                    <a:xfrm>
-                      <a:off x="0" y="0"/>
-                      <a:ext cx="5943600" cy="2990729"/>
-                    </a:xfrm>
-                    <a:prstGeom prst="rect">
-                      <a:avLst/>
-                    </a:prstGeom>
-                    <a:noFill/>
-                    <a:ln>
-                      <a:noFill/>
-                    </a:ln>
-                  </pic:spPr>
-                </pic:pic>
-              </a:graphicData>
-            </a:graphic>
-          </wp:inline>
-        </w:drawing>
-      </w:r>
     </w:p>
     <w:p>
       <w:pPr>
@@ -19686,64 +19374,6 @@
           <w:szCs w:val="26"/>
         </w:rPr>
       </w:pPr>
-      <w:r>
-        <w:rPr>
-          <w:rFonts w:ascii="Times New Roman" w:hAnsi="Times New Roman" w:cs="Times New Roman"/>
-          <w:b/>
-          <w:noProof/>
-          <w:sz w:val="26"/>
-          <w:szCs w:val="26"/>
-        </w:rPr>
-        <w:lastRenderedPageBreak/>
-        <w:drawing>
-          <wp:inline distT="0" distB="0" distL="0" distR="0">
-            <wp:extent cx="5943600" cy="2592609"/>
-            <wp:effectExtent l="0" t="0" r="0" b="0"/>
-            <wp:docPr id="16" name="Picture 16" descr="C:\Users\Hoi Bui\Desktop\DoAn\nwd6.png"/>
-            <wp:cNvGraphicFramePr>
-              <a:graphicFrameLocks xmlns:a="http://schemas.openxmlformats.org/drawingml/2006/main" noChangeAspect="1"/>
-            </wp:cNvGraphicFramePr>
-            <a:graphic xmlns:a="http://schemas.openxmlformats.org/drawingml/2006/main">
-              <a:graphicData uri="http://schemas.openxmlformats.org/drawingml/2006/picture">
-                <pic:pic xmlns:pic="http://schemas.openxmlformats.org/drawingml/2006/picture">
-                  <pic:nvPicPr>
-                    <pic:cNvPr id="0" name="Picture 7" descr="C:\Users\Hoi Bui\Desktop\DoAn\nwd6.png"/>
-                    <pic:cNvPicPr>
-                      <a:picLocks noChangeAspect="1" noChangeArrowheads="1"/>
-                    </pic:cNvPicPr>
-                  </pic:nvPicPr>
-                  <pic:blipFill>
-                    <a:blip r:embed="rId17">
-                      <a:extLst>
-                        <a:ext uri="{28A0092B-C50C-407E-A947-70E740481C1C}">
-                          <a14:useLocalDpi xmlns:a14="http://schemas.microsoft.com/office/drawing/2010/main" xmlns:wps="http://schemas.microsoft.com/office/word/2010/wordprocessingShape" xmlns:wpi="http://schemas.microsoft.com/office/word/2010/wordprocessingInk" xmlns:wpg="http://schemas.microsoft.com/office/word/2010/wordprocessingGroup" xmlns:w14="http://schemas.microsoft.com/office/word/2010/wordml" xmlns:w="http://schemas.openxmlformats.org/wordprocessingml/2006/main" xmlns:w10="urn:schemas-microsoft-com:office:word" xmlns:wp14="http://schemas.microsoft.com/office/word/2010/wordprocessingDrawing" xmlns:v="urn:schemas-microsoft-com:vml" xmlns:o="urn:schemas-microsoft-com:office:office" xmlns:mc="http://schemas.openxmlformats.org/markup-compatibility/2006" xmlns:wpc="http://schemas.microsoft.com/office/word/2010/wordprocessingCanvas" xmlns="" val="0"/>
-                        </a:ext>
-                      </a:extLst>
-                    </a:blip>
-                    <a:srcRect/>
-                    <a:stretch>
-                      <a:fillRect/>
-                    </a:stretch>
-                  </pic:blipFill>
-                  <pic:spPr bwMode="auto">
-                    <a:xfrm>
-                      <a:off x="0" y="0"/>
-                      <a:ext cx="5943600" cy="2592609"/>
-                    </a:xfrm>
-                    <a:prstGeom prst="rect">
-                      <a:avLst/>
-                    </a:prstGeom>
-                    <a:noFill/>
-                    <a:ln>
-                      <a:noFill/>
-                    </a:ln>
-                  </pic:spPr>
-                </pic:pic>
-              </a:graphicData>
-            </a:graphic>
-          </wp:inline>
-        </w:drawing>
-      </w:r>
     </w:p>
     <w:p>
       <w:pPr>
@@ -19824,14 +19454,10 @@
     </w:p>
     <w:p>
       <w:pPr>
-        <w:pStyle w:val="ListParagraph"/>
-        <w:numPr>
-          <w:ilvl w:val="1"/>
-          <w:numId w:val="2"/>
-        </w:numPr>
         <w:tabs>
           <w:tab w:val="left" w:pos="4845"/>
         </w:tabs>
+        <w:ind w:left="720"/>
         <w:outlineLvl w:val="1"/>
         <w:rPr>
           <w:rFonts w:ascii="Times New Roman" w:hAnsi="Times New Roman" w:cs="Times New Roman"/>
@@ -19849,6 +19475,15 @@
           <w:szCs w:val="26"/>
         </w:rPr>
         <w:lastRenderedPageBreak/>
+        <w:t xml:space="preserve">2.3 </w:t>
+      </w:r>
+      <w:r>
+        <w:rPr>
+          <w:rFonts w:ascii="Times New Roman" w:hAnsi="Times New Roman" w:cs="Times New Roman"/>
+          <w:b/>
+          <w:sz w:val="26"/>
+          <w:szCs w:val="26"/>
+        </w:rPr>
         <w:t>Biểu đồ Gantt</w:t>
       </w:r>
       <w:bookmarkEnd w:id="18"/>
@@ -19886,62 +19521,6 @@
           <w:szCs w:val="26"/>
         </w:rPr>
       </w:pPr>
-      <w:r>
-        <w:rPr>
-          <w:rFonts w:ascii="Times New Roman" w:hAnsi="Times New Roman" w:cs="Times New Roman"/>
-          <w:b/>
-          <w:noProof/>
-          <w:sz w:val="26"/>
-          <w:szCs w:val="26"/>
-        </w:rPr>
-        <w:drawing>
-          <wp:inline distT="0" distB="0" distL="0" distR="0">
-            <wp:extent cx="5829300" cy="4505325"/>
-            <wp:effectExtent l="0" t="0" r="0" b="0"/>
-            <wp:docPr id="3" name="Picture 3"/>
-            <wp:cNvGraphicFramePr>
-              <a:graphicFrameLocks xmlns:a="http://schemas.openxmlformats.org/drawingml/2006/main" noChangeAspect="1"/>
-            </wp:cNvGraphicFramePr>
-            <a:graphic xmlns:a="http://schemas.openxmlformats.org/drawingml/2006/main">
-              <a:graphicData uri="http://schemas.openxmlformats.org/drawingml/2006/picture">
-                <pic:pic xmlns:pic="http://schemas.openxmlformats.org/drawingml/2006/picture">
-                  <pic:nvPicPr>
-                    <pic:cNvPr id="0" name="Picture 1" descr="C:\Users\Hoi Bui\Desktop\121.png"/>
-                    <pic:cNvPicPr>
-                      <a:picLocks noChangeAspect="1" noChangeArrowheads="1"/>
-                    </pic:cNvPicPr>
-                  </pic:nvPicPr>
-                  <pic:blipFill>
-                    <a:blip r:embed="rId18">
-                      <a:extLst>
-                        <a:ext uri="{28A0092B-C50C-407E-A947-70E740481C1C}">
-                          <a14:useLocalDpi xmlns:a14="http://schemas.microsoft.com/office/drawing/2010/main" xmlns:wps="http://schemas.microsoft.com/office/word/2010/wordprocessingShape" xmlns:wpi="http://schemas.microsoft.com/office/word/2010/wordprocessingInk" xmlns:wpg="http://schemas.microsoft.com/office/word/2010/wordprocessingGroup" xmlns:w14="http://schemas.microsoft.com/office/word/2010/wordml" xmlns:w="http://schemas.openxmlformats.org/wordprocessingml/2006/main" xmlns:w10="urn:schemas-microsoft-com:office:word" xmlns:wp14="http://schemas.microsoft.com/office/word/2010/wordprocessingDrawing" xmlns:v="urn:schemas-microsoft-com:vml" xmlns:o="urn:schemas-microsoft-com:office:office" xmlns:mc="http://schemas.openxmlformats.org/markup-compatibility/2006" xmlns:wpc="http://schemas.microsoft.com/office/word/2010/wordprocessingCanvas" xmlns="" val="0"/>
-                        </a:ext>
-                      </a:extLst>
-                    </a:blip>
-                    <a:stretch>
-                      <a:fillRect/>
-                    </a:stretch>
-                  </pic:blipFill>
-                  <pic:spPr bwMode="auto">
-                    <a:xfrm>
-                      <a:off x="0" y="0"/>
-                      <a:ext cx="5837393" cy="4511580"/>
-                    </a:xfrm>
-                    <a:prstGeom prst="rect">
-                      <a:avLst/>
-                    </a:prstGeom>
-                    <a:noFill/>
-                    <a:ln>
-                      <a:noFill/>
-                    </a:ln>
-                  </pic:spPr>
-                </pic:pic>
-              </a:graphicData>
-            </a:graphic>
-          </wp:inline>
-        </w:drawing>
-      </w:r>
     </w:p>
     <w:p>
       <w:pPr>
@@ -20134,63 +19713,6 @@
           <w:szCs w:val="26"/>
         </w:rPr>
       </w:pPr>
-      <w:r>
-        <w:rPr>
-          <w:rFonts w:ascii="Times New Roman" w:hAnsi="Times New Roman" w:cs="Times New Roman"/>
-          <w:b/>
-          <w:noProof/>
-          <w:sz w:val="26"/>
-          <w:szCs w:val="26"/>
-        </w:rPr>
-        <w:lastRenderedPageBreak/>
-        <w:drawing>
-          <wp:inline distT="0" distB="0" distL="0" distR="0">
-            <wp:extent cx="5734049" cy="4991100"/>
-            <wp:effectExtent l="0" t="0" r="0" b="0"/>
-            <wp:docPr id="5" name="Picture 5"/>
-            <wp:cNvGraphicFramePr>
-              <a:graphicFrameLocks xmlns:a="http://schemas.openxmlformats.org/drawingml/2006/main" noChangeAspect="1"/>
-            </wp:cNvGraphicFramePr>
-            <a:graphic xmlns:a="http://schemas.openxmlformats.org/drawingml/2006/main">
-              <a:graphicData uri="http://schemas.openxmlformats.org/drawingml/2006/picture">
-                <pic:pic xmlns:pic="http://schemas.openxmlformats.org/drawingml/2006/picture">
-                  <pic:nvPicPr>
-                    <pic:cNvPr id="0" name="Picture 3" descr="C:\Users\Hoi Bui\Desktop\123.png"/>
-                    <pic:cNvPicPr>
-                      <a:picLocks noChangeAspect="1" noChangeArrowheads="1"/>
-                    </pic:cNvPicPr>
-                  </pic:nvPicPr>
-                  <pic:blipFill>
-                    <a:blip r:embed="rId19">
-                      <a:extLst>
-                        <a:ext uri="{28A0092B-C50C-407E-A947-70E740481C1C}">
-                          <a14:useLocalDpi xmlns:a14="http://schemas.microsoft.com/office/drawing/2010/main" xmlns:wps="http://schemas.microsoft.com/office/word/2010/wordprocessingShape" xmlns:wpi="http://schemas.microsoft.com/office/word/2010/wordprocessingInk" xmlns:wpg="http://schemas.microsoft.com/office/word/2010/wordprocessingGroup" xmlns:w14="http://schemas.microsoft.com/office/word/2010/wordml" xmlns:w="http://schemas.openxmlformats.org/wordprocessingml/2006/main" xmlns:w10="urn:schemas-microsoft-com:office:word" xmlns:wp14="http://schemas.microsoft.com/office/word/2010/wordprocessingDrawing" xmlns:v="urn:schemas-microsoft-com:vml" xmlns:o="urn:schemas-microsoft-com:office:office" xmlns:mc="http://schemas.openxmlformats.org/markup-compatibility/2006" xmlns:wpc="http://schemas.microsoft.com/office/word/2010/wordprocessingCanvas" xmlns="" val="0"/>
-                        </a:ext>
-                      </a:extLst>
-                    </a:blip>
-                    <a:stretch>
-                      <a:fillRect/>
-                    </a:stretch>
-                  </pic:blipFill>
-                  <pic:spPr bwMode="auto">
-                    <a:xfrm>
-                      <a:off x="0" y="0"/>
-                      <a:ext cx="5744065" cy="4999818"/>
-                    </a:xfrm>
-                    <a:prstGeom prst="rect">
-                      <a:avLst/>
-                    </a:prstGeom>
-                    <a:noFill/>
-                    <a:ln>
-                      <a:noFill/>
-                    </a:ln>
-                  </pic:spPr>
-                </pic:pic>
-              </a:graphicData>
-            </a:graphic>
-          </wp:inline>
-        </w:drawing>
-      </w:r>
     </w:p>
     <w:p>
       <w:pPr>
@@ -20383,64 +19905,6 @@
           <w:szCs w:val="26"/>
         </w:rPr>
       </w:pPr>
-      <w:r>
-        <w:rPr>
-          <w:rFonts w:ascii="Times New Roman" w:hAnsi="Times New Roman" w:cs="Times New Roman"/>
-          <w:b/>
-          <w:noProof/>
-          <w:sz w:val="26"/>
-          <w:szCs w:val="26"/>
-        </w:rPr>
-        <w:lastRenderedPageBreak/>
-        <w:drawing>
-          <wp:inline distT="0" distB="0" distL="0" distR="0">
-            <wp:extent cx="5943600" cy="2152650"/>
-            <wp:effectExtent l="0" t="0" r="0" b="0"/>
-            <wp:docPr id="4" name="Picture 4" descr="C:\Users\Hoi Bui\Desktop\DoAn\gantt-3.png"/>
-            <wp:cNvGraphicFramePr>
-              <a:graphicFrameLocks xmlns:a="http://schemas.openxmlformats.org/drawingml/2006/main" noChangeAspect="1"/>
-            </wp:cNvGraphicFramePr>
-            <a:graphic xmlns:a="http://schemas.openxmlformats.org/drawingml/2006/main">
-              <a:graphicData uri="http://schemas.openxmlformats.org/drawingml/2006/picture">
-                <pic:pic xmlns:pic="http://schemas.openxmlformats.org/drawingml/2006/picture">
-                  <pic:nvPicPr>
-                    <pic:cNvPr id="0" name="Picture 1" descr="C:\Users\Hoi Bui\Desktop\DoAn\gantt-3.png"/>
-                    <pic:cNvPicPr>
-                      <a:picLocks noChangeAspect="1" noChangeArrowheads="1"/>
-                    </pic:cNvPicPr>
-                  </pic:nvPicPr>
-                  <pic:blipFill>
-                    <a:blip r:embed="rId20">
-                      <a:extLst>
-                        <a:ext uri="{28A0092B-C50C-407E-A947-70E740481C1C}">
-                          <a14:useLocalDpi xmlns:a14="http://schemas.microsoft.com/office/drawing/2010/main" xmlns:wps="http://schemas.microsoft.com/office/word/2010/wordprocessingShape" xmlns:wpi="http://schemas.microsoft.com/office/word/2010/wordprocessingInk" xmlns:wpg="http://schemas.microsoft.com/office/word/2010/wordprocessingGroup" xmlns:w14="http://schemas.microsoft.com/office/word/2010/wordml" xmlns:w="http://schemas.openxmlformats.org/wordprocessingml/2006/main" xmlns:w10="urn:schemas-microsoft-com:office:word" xmlns:wp14="http://schemas.microsoft.com/office/word/2010/wordprocessingDrawing" xmlns:v="urn:schemas-microsoft-com:vml" xmlns:o="urn:schemas-microsoft-com:office:office" xmlns:mc="http://schemas.openxmlformats.org/markup-compatibility/2006" xmlns:wpc="http://schemas.microsoft.com/office/word/2010/wordprocessingCanvas" xmlns="" val="0"/>
-                        </a:ext>
-                      </a:extLst>
-                    </a:blip>
-                    <a:srcRect/>
-                    <a:stretch>
-                      <a:fillRect/>
-                    </a:stretch>
-                  </pic:blipFill>
-                  <pic:spPr bwMode="auto">
-                    <a:xfrm>
-                      <a:off x="0" y="0"/>
-                      <a:ext cx="5943600" cy="2152650"/>
-                    </a:xfrm>
-                    <a:prstGeom prst="rect">
-                      <a:avLst/>
-                    </a:prstGeom>
-                    <a:noFill/>
-                    <a:ln>
-                      <a:noFill/>
-                    </a:ln>
-                  </pic:spPr>
-                </pic:pic>
-              </a:graphicData>
-            </a:graphic>
-          </wp:inline>
-        </w:drawing>
-      </w:r>
     </w:p>
     <w:p>
       <w:pPr>
@@ -36872,19 +36336,37 @@
         <w:rPr>
           <w:rFonts w:ascii="Times New Roman" w:hAnsi="Times New Roman" w:cs="Times New Roman"/>
           <w:b/>
-          <w:sz w:val="26"/>
-          <w:szCs w:val="26"/>
-        </w:rPr>
-      </w:pPr>
-      <w:r>
-        <w:rPr>
-          <w:rFonts w:ascii="Times New Roman" w:hAnsi="Times New Roman" w:cs="Times New Roman"/>
-          <w:b/>
-          <w:sz w:val="26"/>
-          <w:szCs w:val="26"/>
-        </w:rPr>
-        <w:t>Một Số Hình Ảnh Về Phần Mềm</w:t>
-      </w:r>
+          <w:sz w:val="36"/>
+          <w:szCs w:val="36"/>
+        </w:rPr>
+      </w:pPr>
+      <w:r>
+        <w:rPr>
+          <w:rFonts w:ascii="Times New Roman" w:hAnsi="Times New Roman" w:cs="Times New Roman"/>
+          <w:b/>
+          <w:sz w:val="36"/>
+          <w:szCs w:val="36"/>
+        </w:rPr>
+        <w:t>Tài Liệu Về Phần Mềm</w:t>
+      </w:r>
+    </w:p>
+    <w:p>
+      <w:pPr>
+        <w:pStyle w:val="ListParagraph"/>
+        <w:tabs>
+          <w:tab w:val="left" w:pos="1530"/>
+          <w:tab w:val="left" w:pos="4845"/>
+        </w:tabs>
+        <w:ind w:left="0"/>
+        <w:jc w:val="center"/>
+        <w:outlineLvl w:val="0"/>
+        <w:rPr>
+          <w:rFonts w:ascii="Times New Roman" w:hAnsi="Times New Roman" w:cs="Times New Roman"/>
+          <w:b/>
+          <w:sz w:val="36"/>
+          <w:szCs w:val="36"/>
+        </w:rPr>
+      </w:pPr>
     </w:p>
     <w:p>
       <w:pPr>
@@ -36896,10 +36378,117 @@
         <w:ind w:left="2160"/>
         <w:rPr>
           <w:rFonts w:ascii="Times New Roman" w:hAnsi="Times New Roman" w:cs="Times New Roman"/>
-          <w:sz w:val="26"/>
-          <w:szCs w:val="26"/>
-        </w:rPr>
-      </w:pPr>
+          <w:b/>
+          <w:sz w:val="26"/>
+          <w:szCs w:val="26"/>
+        </w:rPr>
+      </w:pPr>
+      <w:r>
+        <w:rPr>
+          <w:rFonts w:ascii="Times New Roman" w:hAnsi="Times New Roman" w:cs="Times New Roman"/>
+          <w:b/>
+          <w:sz w:val="26"/>
+          <w:szCs w:val="26"/>
+        </w:rPr>
+        <w:t>1.Project</w:t>
+      </w:r>
+    </w:p>
+    <w:p>
+      <w:pPr>
+        <w:pStyle w:val="ListParagraph"/>
+        <w:tabs>
+          <w:tab w:val="left" w:pos="1530"/>
+          <w:tab w:val="left" w:pos="4845"/>
+        </w:tabs>
+        <w:ind w:left="2160"/>
+        <w:rPr>
+          <w:rFonts w:ascii="Times New Roman" w:hAnsi="Times New Roman" w:cs="Times New Roman"/>
+          <w:b/>
+          <w:sz w:val="26"/>
+          <w:szCs w:val="26"/>
+        </w:rPr>
+      </w:pPr>
+      <w:hyperlink r:id="rId11" w:history="1">
+        <w:r>
+          <w:rPr>
+            <w:rStyle w:val="Hyperlink"/>
+            <w:rFonts w:ascii="Times New Roman" w:hAnsi="Times New Roman" w:cs="Times New Roman"/>
+            <w:b/>
+            <w:sz w:val="26"/>
+            <w:szCs w:val="26"/>
+          </w:rPr>
+          <w:t xml:space="preserve"> https://github.com/khangit96/Sourcecode-Android/tree/master/QuanLyCaPhe</w:t>
+        </w:r>
+      </w:hyperlink>
+    </w:p>
+    <w:p>
+      <w:pPr>
+        <w:pStyle w:val="ListParagraph"/>
+        <w:tabs>
+          <w:tab w:val="left" w:pos="1530"/>
+          <w:tab w:val="left" w:pos="4845"/>
+        </w:tabs>
+        <w:ind w:left="2160"/>
+        <w:rPr>
+          <w:rFonts w:ascii="Times New Roman" w:hAnsi="Times New Roman" w:cs="Times New Roman"/>
+          <w:b/>
+          <w:sz w:val="26"/>
+          <w:szCs w:val="26"/>
+        </w:rPr>
+      </w:pPr>
+    </w:p>
+    <w:p>
+      <w:pPr>
+        <w:pStyle w:val="ListParagraph"/>
+        <w:tabs>
+          <w:tab w:val="left" w:pos="1530"/>
+          <w:tab w:val="left" w:pos="4845"/>
+        </w:tabs>
+        <w:ind w:left="2160"/>
+        <w:rPr>
+          <w:rFonts w:ascii="Times New Roman" w:hAnsi="Times New Roman" w:cs="Times New Roman"/>
+          <w:b/>
+          <w:sz w:val="26"/>
+          <w:szCs w:val="26"/>
+        </w:rPr>
+      </w:pPr>
+      <w:r>
+        <w:rPr>
+          <w:rFonts w:ascii="Times New Roman" w:hAnsi="Times New Roman" w:cs="Times New Roman"/>
+          <w:b/>
+          <w:sz w:val="26"/>
+          <w:szCs w:val="26"/>
+        </w:rPr>
+        <w:t>2.Hướng dẫn sử dụng</w:t>
+      </w:r>
+    </w:p>
+    <w:p>
+      <w:pPr>
+        <w:pStyle w:val="ListParagraph"/>
+        <w:tabs>
+          <w:tab w:val="left" w:pos="1530"/>
+          <w:tab w:val="left" w:pos="4845"/>
+        </w:tabs>
+        <w:ind w:left="2160"/>
+        <w:rPr>
+          <w:rFonts w:ascii="Times New Roman" w:hAnsi="Times New Roman" w:cs="Times New Roman"/>
+          <w:b/>
+          <w:sz w:val="26"/>
+          <w:szCs w:val="26"/>
+        </w:rPr>
+      </w:pPr>
+      <w:hyperlink r:id="rId12" w:history="1">
+        <w:r>
+          <w:rPr>
+            <w:rStyle w:val="Hyperlink"/>
+            <w:rFonts w:ascii="Times New Roman" w:hAnsi="Times New Roman" w:cs="Times New Roman"/>
+            <w:b/>
+            <w:sz w:val="26"/>
+            <w:szCs w:val="26"/>
+          </w:rPr>
+          <w:t>https://github.com/khangit96/Sourcecode-Android/blob/master/QuanLyCaPhe/B%C3%A1o-C%C3%A1o-Cu%E1%BB%91i-K%E1%BB%B3-v2.docx</w:t>
+        </w:r>
+      </w:hyperlink>
     </w:p>
     <w:p>
       <w:pPr>
@@ -36928,7 +36517,7 @@
       </w:pPr>
     </w:p>
     <w:sectPr>
-      <w:footerReference w:type="default" r:id="rId21"/>
+      <w:footerReference w:type="default" r:id="rId13"/>
       <w:pgSz w:w="12240" w:h="15840"/>
       <w:pgMar w:top="1440" w:right="1440" w:bottom="1440" w:left="1440" w:header="720" w:footer="720" w:gutter="0"/>
       <w:cols w:space="720"/>
@@ -36984,7 +36573,7 @@
             <w:rPr>
               <w:noProof/>
             </w:rPr>
-            <w:t>42</w:t>
+            <w:t>1</w:t>
           </w:r>
         </w:fldSimple>
       </w:p>
